--- a/assets/vaniresume.docx
+++ b/assets/vaniresume.docx
@@ -2,25 +2,6 @@
 <file path=word/document.xml><?xml version="1.0" encoding="utf-8"?>
 <w:document xmlns:ve="http://schemas.openxmlformats.org/markup-compatibility/2006" xmlns:o="urn:schemas-microsoft-com:office:office" xmlns:r="http://schemas.openxmlformats.org/officeDocument/2006/relationships" xmlns:m="http://schemas.openxmlformats.org/officeDocument/2006/math" xmlns:v="urn:schemas-microsoft-com:vml" xmlns:wp="http://schemas.openxmlformats.org/drawingml/2006/wordprocessingDrawing" xmlns:w10="urn:schemas-microsoft-com:office:word" xmlns:w="http://schemas.openxmlformats.org/wordprocessingml/2006/main" xmlns:wne="http://schemas.microsoft.com/office/word/2006/wordml">
   <w:body>
-    <w:p>
-      <w:pPr>
-        <w:pStyle w:val="Title"/>
-        <w:keepNext w:val="0"/>
-        <w:keepLines w:val="0"/>
-        <w:widowControl w:val="0"/>
-        <w:spacing w:after="0" w:line="240" w:lineRule="auto"/>
-        <w:ind w:right="300"/>
-        <w:rPr>
-          <w:rFonts w:ascii="Calibri" w:eastAsia="Calibri" w:hAnsi="Calibri" w:cs="Calibri"/>
-          <w:b/>
-          <w:color w:val="4A86E8"/>
-          <w:sz w:val="28"/>
-          <w:szCs w:val="28"/>
-        </w:rPr>
-      </w:pPr>
-      <w:bookmarkStart w:id="0" w:name="_gjdgxs" w:colFirst="0" w:colLast="0"/>
-      <w:bookmarkEnd w:id="0"/>
-    </w:p>
     <w:p>
       <w:pPr>
         <w:pStyle w:val="Title"/>
@@ -38,8 +19,6 @@
           <w:szCs w:val="28"/>
         </w:rPr>
       </w:pPr>
-      <w:bookmarkStart w:id="1" w:name="_30j0zll" w:colFirst="0" w:colLast="0"/>
-      <w:bookmarkEnd w:id="1"/>
       <w:r>
         <w:rPr>
           <w:rFonts w:ascii="Calibri" w:eastAsia="Calibri" w:hAnsi="Calibri" w:cs="Calibri"/>
@@ -66,8 +45,8 @@
           <w:szCs w:val="24"/>
         </w:rPr>
       </w:pPr>
-      <w:bookmarkStart w:id="2" w:name="_1fob9te" w:colFirst="0" w:colLast="0"/>
-      <w:bookmarkEnd w:id="2"/>
+      <w:bookmarkStart w:id="0" w:name="_1fob9te" w:colFirst="0" w:colLast="0"/>
+      <w:bookmarkEnd w:id="0"/>
       <w:r>
         <w:rPr>
           <w:rFonts w:ascii="Calibri" w:eastAsia="Calibri" w:hAnsi="Calibri" w:cs="Calibri"/>
@@ -198,12 +177,6 @@
     <w:p>
       <w:pPr>
         <w:pStyle w:val="normal0"/>
-        <w:spacing w:line="144" w:lineRule="auto"/>
-      </w:pPr>
-    </w:p>
-    <w:p>
-      <w:pPr>
-        <w:pStyle w:val="normal0"/>
         <w:widowControl w:val="0"/>
         <w:spacing w:line="335" w:lineRule="auto"/>
         <w:ind w:right="300"/>
@@ -243,6 +216,9 @@
       <w:r>
         <w:t>C, C++</w:t>
       </w:r>
+      <w:r>
+        <w:t>, Python</w:t>
+      </w:r>
     </w:p>
     <w:p>
       <w:pPr>
@@ -312,153 +288,80 @@
     </w:p>
     <w:p>
       <w:pPr>
-        <w:pStyle w:val="normal0"/>
-        <w:widowControl w:val="0"/>
+        <w:pStyle w:val="ListParagraph"/>
         <w:numPr>
           <w:ilvl w:val="0"/>
-          <w:numId w:val="6"/>
+          <w:numId w:val="9"/>
         </w:numPr>
-        <w:spacing w:after="200" w:line="240" w:lineRule="auto"/>
-        <w:ind w:right="300"/>
-        <w:rPr>
-          <w:rFonts w:ascii="Calibri" w:eastAsia="Calibri" w:hAnsi="Calibri" w:cs="Calibri"/>
-          <w:sz w:val="24"/>
-          <w:szCs w:val="24"/>
-        </w:rPr>
-      </w:pPr>
-      <w:r>
-        <w:rPr>
-          <w:rFonts w:ascii="Calibri" w:eastAsia="Calibri" w:hAnsi="Calibri" w:cs="Calibri"/>
-          <w:sz w:val="24"/>
-          <w:szCs w:val="24"/>
-        </w:rPr>
+      </w:pPr>
+      <w:r>
         <w:t>Bachelor of Computer Applications</w:t>
       </w:r>
       <w:r>
-        <w:rPr>
-          <w:rFonts w:ascii="Calibri" w:eastAsia="Calibri" w:hAnsi="Calibri" w:cs="Calibri"/>
-          <w:sz w:val="24"/>
-          <w:szCs w:val="24"/>
-        </w:rPr>
         <w:t xml:space="preserve"> </w:t>
       </w:r>
       <w:r>
-        <w:rPr>
-          <w:rFonts w:ascii="Calibri" w:eastAsia="Calibri" w:hAnsi="Calibri" w:cs="Calibri"/>
-          <w:sz w:val="24"/>
-          <w:szCs w:val="24"/>
-        </w:rPr>
         <w:t>|I.P. P.G Co</w:t>
       </w:r>
       <w:r>
-        <w:rPr>
-          <w:rFonts w:ascii="Calibri" w:eastAsia="Calibri" w:hAnsi="Calibri" w:cs="Calibri"/>
-          <w:sz w:val="24"/>
-          <w:szCs w:val="24"/>
-        </w:rPr>
         <w:t>llege ,Campus 2 |83% | 2021-202</w:t>
       </w:r>
       <w:r>
-        <w:rPr>
-          <w:rFonts w:ascii="Calibri" w:eastAsia="Calibri" w:hAnsi="Calibri" w:cs="Calibri"/>
-          <w:sz w:val="24"/>
-          <w:szCs w:val="24"/>
-        </w:rPr>
         <w:t>4</w:t>
       </w:r>
       <w:r>
-        <w:rPr>
-          <w:rFonts w:ascii="Calibri" w:eastAsia="Calibri" w:hAnsi="Calibri" w:cs="Calibri"/>
-          <w:sz w:val="24"/>
-          <w:szCs w:val="24"/>
-        </w:rPr>
         <w:t xml:space="preserve"> </w:t>
       </w:r>
     </w:p>
     <w:p>
       <w:pPr>
-        <w:pStyle w:val="normal0"/>
-        <w:widowControl w:val="0"/>
+        <w:pStyle w:val="ListParagraph"/>
         <w:numPr>
           <w:ilvl w:val="0"/>
-          <w:numId w:val="6"/>
+          <w:numId w:val="9"/>
         </w:numPr>
-        <w:spacing w:after="200" w:line="240" w:lineRule="auto"/>
-        <w:ind w:right="300"/>
-        <w:rPr>
-          <w:rFonts w:ascii="Calibri" w:eastAsia="Calibri" w:hAnsi="Calibri" w:cs="Calibri"/>
-          <w:sz w:val="24"/>
-          <w:szCs w:val="24"/>
-        </w:rPr>
-      </w:pPr>
-      <w:r>
-        <w:rPr>
-          <w:rFonts w:ascii="Calibri" w:eastAsia="Calibri" w:hAnsi="Calibri" w:cs="Calibri"/>
-          <w:sz w:val="24"/>
-          <w:szCs w:val="24"/>
-        </w:rPr>
+      </w:pPr>
+      <w:r>
         <w:t>XII (CBSE) | Divine Educational Institute | 92%| 2020-20</w:t>
       </w:r>
       <w:r>
-        <w:rPr>
-          <w:rFonts w:ascii="Calibri" w:eastAsia="Calibri" w:hAnsi="Calibri" w:cs="Calibri"/>
-          <w:sz w:val="24"/>
-          <w:szCs w:val="24"/>
-        </w:rPr>
         <w:t>21</w:t>
       </w:r>
       <w:r>
         <w:rPr>
-          <w:rFonts w:ascii="Calibri" w:eastAsia="Calibri" w:hAnsi="Calibri" w:cs="Calibri"/>
           <w:b/>
-          <w:sz w:val="24"/>
-          <w:szCs w:val="24"/>
         </w:rPr>
         <w:tab/>
       </w:r>
-      <w:r>
-        <w:rPr>
-          <w:rFonts w:ascii="Calibri" w:eastAsia="Calibri" w:hAnsi="Calibri" w:cs="Calibri"/>
+    </w:p>
+    <w:p>
+      <w:pPr>
+        <w:pStyle w:val="ListParagraph"/>
+      </w:pPr>
+      <w:r>
+        <w:rPr>
           <w:b/>
-          <w:sz w:val="24"/>
-          <w:szCs w:val="24"/>
         </w:rPr>
         <w:tab/>
         <w:t xml:space="preserve">  </w:t>
       </w:r>
       <w:r>
         <w:rPr>
-          <w:rFonts w:ascii="Calibri" w:eastAsia="Calibri" w:hAnsi="Calibri" w:cs="Calibri"/>
           <w:b/>
           <w:i/>
-          <w:sz w:val="24"/>
-          <w:szCs w:val="24"/>
         </w:rPr>
         <w:t xml:space="preserve">  </w:t>
       </w:r>
       <w:r>
         <w:rPr>
-          <w:rFonts w:ascii="Calibri" w:eastAsia="Calibri" w:hAnsi="Calibri" w:cs="Calibri"/>
           <w:i/>
-          <w:sz w:val="24"/>
-          <w:szCs w:val="24"/>
         </w:rPr>
         <w:t xml:space="preserve">            </w:t>
       </w:r>
       <w:r>
-        <w:rPr>
-          <w:rFonts w:ascii="Calibri" w:eastAsia="Calibri" w:hAnsi="Calibri" w:cs="Calibri"/>
-          <w:sz w:val="24"/>
-          <w:szCs w:val="24"/>
-        </w:rPr>
         <w:t xml:space="preserve">              </w:t>
       </w:r>
       <w:r>
-        <w:rPr>
-          <w:rFonts w:ascii="Calibri" w:eastAsia="Calibri" w:hAnsi="Calibri" w:cs="Calibri"/>
-          <w:sz w:val="24"/>
-          <w:szCs w:val="24"/>
-        </w:rPr>
         <w:t xml:space="preserve"> </w:t>
       </w:r>
     </w:p>
@@ -539,13 +442,7 @@
         <w:t>highlighting</w:t>
       </w:r>
       <w:r>
-        <w:t xml:space="preserve"> attention to detail.</w:t>
-      </w:r>
-      <w:r>
-        <w:t xml:space="preserve"> </w:t>
-      </w:r>
-      <w:r>
-        <w:t>The result is an intuitive and aesthetically pleasing music-</w:t>
+        <w:t xml:space="preserve"> attention to detail.The result is an intuitive and aesthetically pleasing music-</w:t>
       </w:r>
       <w:r>
         <w:tab/>
@@ -688,7 +585,13 @@
         <w:ind w:left="720"/>
       </w:pPr>
       <w:r>
-        <w:t>Developed a feature-rich Instagram application using Node.js and Express.js, empowering users to seamlessly add, delete, and view their posts, as well as explore and engage with a diverse range of content from the community.-</w:t>
+        <w:t>Developed a fe</w:t>
+      </w:r>
+      <w:r>
+        <w:t>ature-rich Instagram application,</w:t>
+      </w:r>
+      <w:r>
+        <w:t>empowering users to seamlessly add, delete, and view their posts, as well as explore and engage with a diverse range of content from the community.-</w:t>
       </w:r>
       <w:r>
         <w:t xml:space="preserve"> </w:t>
@@ -810,102 +713,45 @@
     </w:p>
     <w:p>
       <w:pPr>
-        <w:pStyle w:val="normal0"/>
-        <w:widowControl w:val="0"/>
+        <w:pStyle w:val="ListParagraph"/>
         <w:numPr>
           <w:ilvl w:val="0"/>
-          <w:numId w:val="5"/>
+          <w:numId w:val="10"/>
         </w:numPr>
-        <w:spacing w:line="335" w:lineRule="auto"/>
-        <w:ind w:right="300"/>
-        <w:rPr>
-          <w:rFonts w:ascii="Calibri" w:eastAsia="Calibri" w:hAnsi="Calibri" w:cs="Calibri"/>
-          <w:sz w:val="24"/>
-          <w:szCs w:val="24"/>
-        </w:rPr>
-      </w:pPr>
-      <w:r>
-        <w:rPr>
-          <w:rFonts w:ascii="Calibri" w:eastAsia="Calibri" w:hAnsi="Calibri" w:cs="Calibri"/>
-          <w:sz w:val="24"/>
-          <w:szCs w:val="24"/>
-        </w:rPr>
+      </w:pPr>
+      <w:r>
         <w:t>Highest Marks Scorer in 1</w:t>
       </w:r>
       <w:r>
         <w:rPr>
-          <w:rFonts w:ascii="Calibri" w:eastAsia="Calibri" w:hAnsi="Calibri" w:cs="Calibri"/>
-          <w:sz w:val="24"/>
-          <w:szCs w:val="24"/>
           <w:vertAlign w:val="superscript"/>
         </w:rPr>
         <w:t>st</w:t>
       </w:r>
       <w:r>
-        <w:rPr>
-          <w:rFonts w:ascii="Calibri" w:eastAsia="Calibri" w:hAnsi="Calibri" w:cs="Calibri"/>
-          <w:sz w:val="24"/>
-          <w:szCs w:val="24"/>
-        </w:rPr>
         <w:t xml:space="preserve"> &amp; 2</w:t>
       </w:r>
       <w:r>
         <w:rPr>
-          <w:rFonts w:ascii="Calibri" w:eastAsia="Calibri" w:hAnsi="Calibri" w:cs="Calibri"/>
-          <w:sz w:val="24"/>
-          <w:szCs w:val="24"/>
           <w:vertAlign w:val="superscript"/>
         </w:rPr>
         <w:t>nd</w:t>
       </w:r>
       <w:r>
-        <w:rPr>
-          <w:rFonts w:ascii="Calibri" w:eastAsia="Calibri" w:hAnsi="Calibri" w:cs="Calibri"/>
-          <w:sz w:val="24"/>
-          <w:szCs w:val="24"/>
-        </w:rPr>
         <w:t xml:space="preserve"> year</w:t>
       </w:r>
     </w:p>
     <w:p>
       <w:pPr>
-        <w:pStyle w:val="normal0"/>
-        <w:widowControl w:val="0"/>
+        <w:pStyle w:val="ListParagraph"/>
         <w:numPr>
           <w:ilvl w:val="0"/>
-          <w:numId w:val="5"/>
+          <w:numId w:val="10"/>
         </w:numPr>
-        <w:spacing w:line="335" w:lineRule="auto"/>
-        <w:ind w:right="300"/>
-        <w:rPr>
-          <w:rFonts w:ascii="Calibri" w:eastAsia="Calibri" w:hAnsi="Calibri" w:cs="Calibri"/>
-          <w:sz w:val="24"/>
-          <w:szCs w:val="24"/>
-        </w:rPr>
-      </w:pPr>
-      <w:r>
-        <w:rPr>
-          <w:rFonts w:ascii="Calibri" w:eastAsia="Calibri" w:hAnsi="Calibri" w:cs="Calibri"/>
-          <w:sz w:val="24"/>
-          <w:szCs w:val="24"/>
-        </w:rPr>
-        <w:lastRenderedPageBreak/>
+      </w:pPr>
+      <w:r>
         <w:t>MERN – STACK Developer Certificate</w:t>
       </w:r>
-    </w:p>
-    <w:p>
-      <w:pPr>
-        <w:pStyle w:val="normal0"/>
-        <w:widowControl w:val="0"/>
-        <w:spacing w:after="200" w:line="240" w:lineRule="auto"/>
-        <w:ind w:right="300"/>
-        <w:rPr>
-          <w:rFonts w:ascii="Calibri" w:eastAsia="Calibri" w:hAnsi="Calibri" w:cs="Calibri"/>
-          <w:color w:val="666666"/>
-          <w:sz w:val="20"/>
-          <w:szCs w:val="20"/>
-        </w:rPr>
-      </w:pPr>
     </w:p>
     <w:sectPr>
       <w:headerReference w:type="default" r:id="rId9"/>
@@ -1098,6 +944,119 @@
     </w:lvl>
   </w:abstractNum>
   <w:abstractNum w:abstractNumId="1">
+    <w:nsid w:val="23D6114E"/>
+    <w:multiLevelType w:val="hybridMultilevel"/>
+    <w:tmpl w:val="2DBE1EC0"/>
+    <w:lvl w:ilvl="0" w:tplc="04090009">
+      <w:start w:val="1"/>
+      <w:numFmt w:val="bullet"/>
+      <w:lvlText w:val=""/>
+      <w:lvlJc w:val="left"/>
+      <w:pPr>
+        <w:ind w:left="720" w:hanging="360"/>
+      </w:pPr>
+      <w:rPr>
+        <w:rFonts w:ascii="Wingdings" w:hAnsi="Wingdings" w:hint="default"/>
+      </w:rPr>
+    </w:lvl>
+    <w:lvl w:ilvl="1" w:tplc="04090003" w:tentative="1">
+      <w:start w:val="1"/>
+      <w:numFmt w:val="bullet"/>
+      <w:lvlText w:val="o"/>
+      <w:lvlJc w:val="left"/>
+      <w:pPr>
+        <w:ind w:left="1440" w:hanging="360"/>
+      </w:pPr>
+      <w:rPr>
+        <w:rFonts w:ascii="Courier New" w:hAnsi="Courier New" w:cs="Courier New" w:hint="default"/>
+      </w:rPr>
+    </w:lvl>
+    <w:lvl w:ilvl="2" w:tplc="04090005" w:tentative="1">
+      <w:start w:val="1"/>
+      <w:numFmt w:val="bullet"/>
+      <w:lvlText w:val=""/>
+      <w:lvlJc w:val="left"/>
+      <w:pPr>
+        <w:ind w:left="2160" w:hanging="360"/>
+      </w:pPr>
+      <w:rPr>
+        <w:rFonts w:ascii="Wingdings" w:hAnsi="Wingdings" w:hint="default"/>
+      </w:rPr>
+    </w:lvl>
+    <w:lvl w:ilvl="3" w:tplc="04090001" w:tentative="1">
+      <w:start w:val="1"/>
+      <w:numFmt w:val="bullet"/>
+      <w:lvlText w:val=""/>
+      <w:lvlJc w:val="left"/>
+      <w:pPr>
+        <w:ind w:left="2880" w:hanging="360"/>
+      </w:pPr>
+      <w:rPr>
+        <w:rFonts w:ascii="Symbol" w:hAnsi="Symbol" w:hint="default"/>
+      </w:rPr>
+    </w:lvl>
+    <w:lvl w:ilvl="4" w:tplc="04090003" w:tentative="1">
+      <w:start w:val="1"/>
+      <w:numFmt w:val="bullet"/>
+      <w:lvlText w:val="o"/>
+      <w:lvlJc w:val="left"/>
+      <w:pPr>
+        <w:ind w:left="3600" w:hanging="360"/>
+      </w:pPr>
+      <w:rPr>
+        <w:rFonts w:ascii="Courier New" w:hAnsi="Courier New" w:cs="Courier New" w:hint="default"/>
+      </w:rPr>
+    </w:lvl>
+    <w:lvl w:ilvl="5" w:tplc="04090005" w:tentative="1">
+      <w:start w:val="1"/>
+      <w:numFmt w:val="bullet"/>
+      <w:lvlText w:val=""/>
+      <w:lvlJc w:val="left"/>
+      <w:pPr>
+        <w:ind w:left="4320" w:hanging="360"/>
+      </w:pPr>
+      <w:rPr>
+        <w:rFonts w:ascii="Wingdings" w:hAnsi="Wingdings" w:hint="default"/>
+      </w:rPr>
+    </w:lvl>
+    <w:lvl w:ilvl="6" w:tplc="04090001" w:tentative="1">
+      <w:start w:val="1"/>
+      <w:numFmt w:val="bullet"/>
+      <w:lvlText w:val=""/>
+      <w:lvlJc w:val="left"/>
+      <w:pPr>
+        <w:ind w:left="5040" w:hanging="360"/>
+      </w:pPr>
+      <w:rPr>
+        <w:rFonts w:ascii="Symbol" w:hAnsi="Symbol" w:hint="default"/>
+      </w:rPr>
+    </w:lvl>
+    <w:lvl w:ilvl="7" w:tplc="04090003" w:tentative="1">
+      <w:start w:val="1"/>
+      <w:numFmt w:val="bullet"/>
+      <w:lvlText w:val="o"/>
+      <w:lvlJc w:val="left"/>
+      <w:pPr>
+        <w:ind w:left="5760" w:hanging="360"/>
+      </w:pPr>
+      <w:rPr>
+        <w:rFonts w:ascii="Courier New" w:hAnsi="Courier New" w:cs="Courier New" w:hint="default"/>
+      </w:rPr>
+    </w:lvl>
+    <w:lvl w:ilvl="8" w:tplc="04090005" w:tentative="1">
+      <w:start w:val="1"/>
+      <w:numFmt w:val="bullet"/>
+      <w:lvlText w:val=""/>
+      <w:lvlJc w:val="left"/>
+      <w:pPr>
+        <w:ind w:left="6480" w:hanging="360"/>
+      </w:pPr>
+      <w:rPr>
+        <w:rFonts w:ascii="Wingdings" w:hAnsi="Wingdings" w:hint="default"/>
+      </w:rPr>
+    </w:lvl>
+  </w:abstractNum>
+  <w:abstractNum w:abstractNumId="2">
     <w:nsid w:val="3D3B3DFC"/>
     <w:multiLevelType w:val="multilevel"/>
     <w:tmpl w:val="428ECB70"/>
@@ -1210,7 +1169,7 @@
       </w:rPr>
     </w:lvl>
   </w:abstractNum>
-  <w:abstractNum w:abstractNumId="2">
+  <w:abstractNum w:abstractNumId="3">
     <w:nsid w:val="3E976A3B"/>
     <w:multiLevelType w:val="multilevel"/>
     <w:tmpl w:val="58E4BA62"/>
@@ -1323,7 +1282,7 @@
       </w:rPr>
     </w:lvl>
   </w:abstractNum>
-  <w:abstractNum w:abstractNumId="3">
+  <w:abstractNum w:abstractNumId="4">
     <w:nsid w:val="4FB635E0"/>
     <w:multiLevelType w:val="hybridMultilevel"/>
     <w:tmpl w:val="01929128"/>
@@ -1436,7 +1395,120 @@
       </w:rPr>
     </w:lvl>
   </w:abstractNum>
-  <w:abstractNum w:abstractNumId="4">
+  <w:abstractNum w:abstractNumId="5">
+    <w:nsid w:val="50FE6A82"/>
+    <w:multiLevelType w:val="hybridMultilevel"/>
+    <w:tmpl w:val="AC04A4C6"/>
+    <w:lvl w:ilvl="0" w:tplc="04090009">
+      <w:start w:val="1"/>
+      <w:numFmt w:val="bullet"/>
+      <w:lvlText w:val=""/>
+      <w:lvlJc w:val="left"/>
+      <w:pPr>
+        <w:ind w:left="720" w:hanging="360"/>
+      </w:pPr>
+      <w:rPr>
+        <w:rFonts w:ascii="Wingdings" w:hAnsi="Wingdings" w:hint="default"/>
+      </w:rPr>
+    </w:lvl>
+    <w:lvl w:ilvl="1" w:tplc="04090003" w:tentative="1">
+      <w:start w:val="1"/>
+      <w:numFmt w:val="bullet"/>
+      <w:lvlText w:val="o"/>
+      <w:lvlJc w:val="left"/>
+      <w:pPr>
+        <w:ind w:left="1440" w:hanging="360"/>
+      </w:pPr>
+      <w:rPr>
+        <w:rFonts w:ascii="Courier New" w:hAnsi="Courier New" w:cs="Courier New" w:hint="default"/>
+      </w:rPr>
+    </w:lvl>
+    <w:lvl w:ilvl="2" w:tplc="04090005" w:tentative="1">
+      <w:start w:val="1"/>
+      <w:numFmt w:val="bullet"/>
+      <w:lvlText w:val=""/>
+      <w:lvlJc w:val="left"/>
+      <w:pPr>
+        <w:ind w:left="2160" w:hanging="360"/>
+      </w:pPr>
+      <w:rPr>
+        <w:rFonts w:ascii="Wingdings" w:hAnsi="Wingdings" w:hint="default"/>
+      </w:rPr>
+    </w:lvl>
+    <w:lvl w:ilvl="3" w:tplc="04090001" w:tentative="1">
+      <w:start w:val="1"/>
+      <w:numFmt w:val="bullet"/>
+      <w:lvlText w:val=""/>
+      <w:lvlJc w:val="left"/>
+      <w:pPr>
+        <w:ind w:left="2880" w:hanging="360"/>
+      </w:pPr>
+      <w:rPr>
+        <w:rFonts w:ascii="Symbol" w:hAnsi="Symbol" w:hint="default"/>
+      </w:rPr>
+    </w:lvl>
+    <w:lvl w:ilvl="4" w:tplc="04090003" w:tentative="1">
+      <w:start w:val="1"/>
+      <w:numFmt w:val="bullet"/>
+      <w:lvlText w:val="o"/>
+      <w:lvlJc w:val="left"/>
+      <w:pPr>
+        <w:ind w:left="3600" w:hanging="360"/>
+      </w:pPr>
+      <w:rPr>
+        <w:rFonts w:ascii="Courier New" w:hAnsi="Courier New" w:cs="Courier New" w:hint="default"/>
+      </w:rPr>
+    </w:lvl>
+    <w:lvl w:ilvl="5" w:tplc="04090005" w:tentative="1">
+      <w:start w:val="1"/>
+      <w:numFmt w:val="bullet"/>
+      <w:lvlText w:val=""/>
+      <w:lvlJc w:val="left"/>
+      <w:pPr>
+        <w:ind w:left="4320" w:hanging="360"/>
+      </w:pPr>
+      <w:rPr>
+        <w:rFonts w:ascii="Wingdings" w:hAnsi="Wingdings" w:hint="default"/>
+      </w:rPr>
+    </w:lvl>
+    <w:lvl w:ilvl="6" w:tplc="04090001" w:tentative="1">
+      <w:start w:val="1"/>
+      <w:numFmt w:val="bullet"/>
+      <w:lvlText w:val=""/>
+      <w:lvlJc w:val="left"/>
+      <w:pPr>
+        <w:ind w:left="5040" w:hanging="360"/>
+      </w:pPr>
+      <w:rPr>
+        <w:rFonts w:ascii="Symbol" w:hAnsi="Symbol" w:hint="default"/>
+      </w:rPr>
+    </w:lvl>
+    <w:lvl w:ilvl="7" w:tplc="04090003" w:tentative="1">
+      <w:start w:val="1"/>
+      <w:numFmt w:val="bullet"/>
+      <w:lvlText w:val="o"/>
+      <w:lvlJc w:val="left"/>
+      <w:pPr>
+        <w:ind w:left="5760" w:hanging="360"/>
+      </w:pPr>
+      <w:rPr>
+        <w:rFonts w:ascii="Courier New" w:hAnsi="Courier New" w:cs="Courier New" w:hint="default"/>
+      </w:rPr>
+    </w:lvl>
+    <w:lvl w:ilvl="8" w:tplc="04090005" w:tentative="1">
+      <w:start w:val="1"/>
+      <w:numFmt w:val="bullet"/>
+      <w:lvlText w:val=""/>
+      <w:lvlJc w:val="left"/>
+      <w:pPr>
+        <w:ind w:left="6480" w:hanging="360"/>
+      </w:pPr>
+      <w:rPr>
+        <w:rFonts w:ascii="Wingdings" w:hAnsi="Wingdings" w:hint="default"/>
+      </w:rPr>
+    </w:lvl>
+  </w:abstractNum>
+  <w:abstractNum w:abstractNumId="6">
     <w:nsid w:val="5CE32C15"/>
     <w:multiLevelType w:val="multilevel"/>
     <w:tmpl w:val="B5C6F030"/>
@@ -1549,7 +1621,7 @@
       </w:rPr>
     </w:lvl>
   </w:abstractNum>
-  <w:abstractNum w:abstractNumId="5">
+  <w:abstractNum w:abstractNumId="7">
     <w:nsid w:val="66FA5079"/>
     <w:multiLevelType w:val="hybridMultilevel"/>
     <w:tmpl w:val="ED522BC2"/>
@@ -1662,7 +1734,7 @@
       </w:rPr>
     </w:lvl>
   </w:abstractNum>
-  <w:abstractNum w:abstractNumId="6">
+  <w:abstractNum w:abstractNumId="8">
     <w:nsid w:val="77C04AE0"/>
     <w:multiLevelType w:val="multilevel"/>
     <w:tmpl w:val="96443466"/>
@@ -1775,7 +1847,7 @@
       </w:rPr>
     </w:lvl>
   </w:abstractNum>
-  <w:abstractNum w:abstractNumId="7">
+  <w:abstractNum w:abstractNumId="9">
     <w:nsid w:val="7BEB4065"/>
     <w:multiLevelType w:val="multilevel"/>
     <w:tmpl w:val="67C6A5C2"/>
@@ -1892,25 +1964,31 @@
     <w:abstractNumId w:val="0"/>
   </w:num>
   <w:num w:numId="2">
+    <w:abstractNumId w:val="3"/>
+  </w:num>
+  <w:num w:numId="3">
+    <w:abstractNumId w:val="8"/>
+  </w:num>
+  <w:num w:numId="4">
+    <w:abstractNumId w:val="6"/>
+  </w:num>
+  <w:num w:numId="5">
+    <w:abstractNumId w:val="9"/>
+  </w:num>
+  <w:num w:numId="6">
     <w:abstractNumId w:val="2"/>
   </w:num>
-  <w:num w:numId="3">
-    <w:abstractNumId w:val="6"/>
+  <w:num w:numId="7">
+    <w:abstractNumId w:val="7"/>
   </w:num>
-  <w:num w:numId="4">
+  <w:num w:numId="8">
     <w:abstractNumId w:val="4"/>
   </w:num>
-  <w:num w:numId="5">
-    <w:abstractNumId w:val="7"/>
-  </w:num>
-  <w:num w:numId="6">
+  <w:num w:numId="9">
     <w:abstractNumId w:val="1"/>
   </w:num>
-  <w:num w:numId="7">
+  <w:num w:numId="10">
     <w:abstractNumId w:val="5"/>
-  </w:num>
-  <w:num w:numId="8">
-    <w:abstractNumId w:val="3"/>
   </w:num>
 </w:numbering>
 </file>
